--- a/平均ROI.docx
+++ b/平均ROI.docx
@@ -7,6 +7,12 @@
         <w:rPr>
           <w:rFonts w:hint="eastAsia"/>
         </w:rPr>
+        <w:t>a</w:t>
+      </w:r>
+      <w:r>
+        <w:rPr>
+          <w:rFonts w:hint="eastAsia"/>
+        </w:rPr>
         <w:t>平均</w:t>
       </w:r>
       <w:r>
@@ -89,7 +95,19 @@
       </w:r>
     </w:p>
     <w:p/>
-    <w:p/>
+    <w:p>
+      <w:r>
+        <w:rPr>
+          <w:rFonts w:hint="eastAsia"/>
+        </w:rPr>
+        <w:t>a</w:t>
+      </w:r>
+      <w:r>
+        <w:t>sdfaf</w:t>
+      </w:r>
+      <w:bookmarkStart w:id="0" w:name="_GoBack"/>
+      <w:bookmarkEnd w:id="0"/>
+    </w:p>
     <w:p/>
     <w:tbl>
       <w:tblPr>
@@ -299,7 +317,25 @@
                 <w:kern w:val="0"/>
                 <w:sz w:val="22"/>
               </w:rPr>
-              <w:t>保证,平均CPM,单品优惠,申请委托书,DEPT_ID,双11,保证,平均CPM,单品优惠,,</w:t>
+              <w:t>保证,平</w:t>
+            </w:r>
+            <w:r>
+              <w:rPr>
+                <w:rFonts w:ascii="宋体" w:eastAsia="宋体" w:hAnsi="宋体" w:cs="宋体" w:hint="eastAsia"/>
+                <w:color w:val="000000"/>
+                <w:kern w:val="0"/>
+                <w:sz w:val="22"/>
+              </w:rPr>
+              <w:t>s</w:t>
+            </w:r>
+            <w:r>
+              <w:rPr>
+                <w:rFonts w:ascii="宋体" w:eastAsia="宋体" w:hAnsi="宋体" w:cs="宋体" w:hint="eastAsia"/>
+                <w:color w:val="000000"/>
+                <w:kern w:val="0"/>
+                <w:sz w:val="22"/>
+              </w:rPr>
+              <w:t>均CPM,单品优惠,申请委托书,DEPT_ID,双11,保证,平均CPM,单品优惠,,</w:t>
             </w:r>
           </w:p>
           <w:p>
@@ -367,8 +403,6 @@
               </w:rPr>
               <w:t xml:space="preserve">New </w:t>
             </w:r>
-            <w:bookmarkStart w:id="0" w:name="_GoBack"/>
-            <w:bookmarkEnd w:id="0"/>
           </w:p>
         </w:tc>
       </w:tr>

--- a/平均ROI.docx
+++ b/平均ROI.docx
@@ -105,10 +105,20 @@
       <w:r>
         <w:t>sdfaf</w:t>
       </w:r>
+    </w:p>
+    <w:p>
+      <w:r>
+        <w:rPr>
+          <w:rFonts w:hint="eastAsia"/>
+        </w:rPr>
+        <w:t>a</w:t>
+      </w:r>
+      <w:r>
+        <w:t>wegadawe</w:t>
+      </w:r>
       <w:bookmarkStart w:id="0" w:name="_GoBack"/>
       <w:bookmarkEnd w:id="0"/>
     </w:p>
-    <w:p/>
     <w:tbl>
       <w:tblPr>
         <w:tblW w:w="9576" w:type="dxa"/>

--- a/平均ROI.docx
+++ b/平均ROI.docx
@@ -116,8 +116,6 @@
       <w:r>
         <w:t>wegadawe</w:t>
       </w:r>
-      <w:bookmarkStart w:id="0" w:name="_GoBack"/>
-      <w:bookmarkEnd w:id="0"/>
     </w:p>
     <w:tbl>
       <w:tblPr>
@@ -413,6 +411,29 @@
               </w:rPr>
               <w:t xml:space="preserve">New </w:t>
             </w:r>
+          </w:p>
+          <w:p>
+            <w:pPr>
+              <w:widowControl/>
+              <w:jc w:val="left"/>
+              <w:rPr>
+                <w:rFonts w:ascii="宋体" w:eastAsia="宋体" w:hAnsi="宋体" w:cs="宋体"/>
+                <w:color w:val="000000"/>
+                <w:kern w:val="0"/>
+                <w:sz w:val="22"/>
+              </w:rPr>
+            </w:pPr>
+            <w:r>
+              <w:rPr>
+                <w:rFonts w:ascii="宋体" w:eastAsia="宋体" w:hAnsi="宋体" w:cs="宋体"/>
+                <w:color w:val="000000"/>
+                <w:kern w:val="0"/>
+                <w:sz w:val="22"/>
+              </w:rPr>
+              <w:t>safeagefdsf</w:t>
+            </w:r>
+            <w:bookmarkStart w:id="0" w:name="_GoBack"/>
+            <w:bookmarkEnd w:id="0"/>
           </w:p>
         </w:tc>
       </w:tr>

--- a/平均ROI.docx
+++ b/平均ROI.docx
@@ -430,7 +430,46 @@
                 <w:kern w:val="0"/>
                 <w:sz w:val="22"/>
               </w:rPr>
-              <w:t>safeagefdsf</w:t>
+              <w:t>S</w:t>
+            </w:r>
+            <w:r>
+              <w:rPr>
+                <w:rFonts w:ascii="宋体" w:eastAsia="宋体" w:hAnsi="宋体" w:cs="宋体"/>
+                <w:color w:val="000000"/>
+                <w:kern w:val="0"/>
+                <w:sz w:val="22"/>
+              </w:rPr>
+              <w:t>afeagefdsf</w:t>
+            </w:r>
+          </w:p>
+          <w:p>
+            <w:pPr>
+              <w:widowControl/>
+              <w:jc w:val="left"/>
+              <w:rPr>
+                <w:rFonts w:ascii="宋体" w:eastAsia="宋体" w:hAnsi="宋体" w:cs="宋体" w:hint="eastAsia"/>
+                <w:color w:val="000000"/>
+                <w:kern w:val="0"/>
+                <w:sz w:val="22"/>
+              </w:rPr>
+            </w:pPr>
+            <w:r>
+              <w:rPr>
+                <w:rFonts w:ascii="宋体" w:eastAsia="宋体" w:hAnsi="宋体" w:cs="宋体" w:hint="eastAsia"/>
+                <w:color w:val="000000"/>
+                <w:kern w:val="0"/>
+                <w:sz w:val="22"/>
+              </w:rPr>
+              <w:t>a</w:t>
+            </w:r>
+            <w:r>
+              <w:rPr>
+                <w:rFonts w:ascii="宋体" w:eastAsia="宋体" w:hAnsi="宋体" w:cs="宋体"/>
+                <w:color w:val="000000"/>
+                <w:kern w:val="0"/>
+                <w:sz w:val="22"/>
+              </w:rPr>
+              <w:t>ewgdf</w:t>
             </w:r>
             <w:bookmarkStart w:id="0" w:name="_GoBack"/>
             <w:bookmarkEnd w:id="0"/>

--- a/平均ROI.docx
+++ b/平均ROI.docx
@@ -363,12 +363,32 @@
               <w:widowControl/>
               <w:jc w:val="left"/>
               <w:rPr>
-                <w:rFonts w:ascii="宋体" w:eastAsia="宋体" w:hAnsi="宋体" w:cs="宋体"/>
+                <w:rFonts w:ascii="宋体" w:eastAsia="宋体" w:hAnsi="宋体" w:cs="宋体" w:hint="eastAsia"/>
                 <w:color w:val="000000"/>
                 <w:kern w:val="0"/>
                 <w:sz w:val="22"/>
               </w:rPr>
             </w:pPr>
+            <w:r>
+              <w:rPr>
+                <w:rFonts w:ascii="宋体" w:eastAsia="宋体" w:hAnsi="宋体" w:cs="宋体" w:hint="eastAsia"/>
+                <w:color w:val="000000"/>
+                <w:kern w:val="0"/>
+                <w:sz w:val="22"/>
+              </w:rPr>
+              <w:t>a</w:t>
+            </w:r>
+            <w:r>
+              <w:rPr>
+                <w:rFonts w:ascii="宋体" w:eastAsia="宋体" w:hAnsi="宋体" w:cs="宋体"/>
+                <w:color w:val="000000"/>
+                <w:kern w:val="0"/>
+                <w:sz w:val="22"/>
+              </w:rPr>
+              <w:t>sgaew</w:t>
+            </w:r>
+            <w:bookmarkStart w:id="0" w:name="_GoBack"/>
+            <w:bookmarkEnd w:id="0"/>
           </w:p>
           <w:p>
             <w:pPr>
@@ -447,19 +467,19 @@
               <w:widowControl/>
               <w:jc w:val="left"/>
               <w:rPr>
+                <w:rFonts w:ascii="宋体" w:eastAsia="宋体" w:hAnsi="宋体" w:cs="宋体"/>
+                <w:color w:val="000000"/>
+                <w:kern w:val="0"/>
+                <w:sz w:val="22"/>
+              </w:rPr>
+            </w:pPr>
+            <w:r>
+              <w:rPr>
                 <w:rFonts w:ascii="宋体" w:eastAsia="宋体" w:hAnsi="宋体" w:cs="宋体" w:hint="eastAsia"/>
                 <w:color w:val="000000"/>
                 <w:kern w:val="0"/>
                 <w:sz w:val="22"/>
               </w:rPr>
-            </w:pPr>
-            <w:r>
-              <w:rPr>
-                <w:rFonts w:ascii="宋体" w:eastAsia="宋体" w:hAnsi="宋体" w:cs="宋体" w:hint="eastAsia"/>
-                <w:color w:val="000000"/>
-                <w:kern w:val="0"/>
-                <w:sz w:val="22"/>
-              </w:rPr>
               <w:t>a</w:t>
             </w:r>
             <w:r>
@@ -471,8 +491,6 @@
               </w:rPr>
               <w:t>ewgdf</w:t>
             </w:r>
-            <w:bookmarkStart w:id="0" w:name="_GoBack"/>
-            <w:bookmarkEnd w:id="0"/>
           </w:p>
         </w:tc>
       </w:tr>

--- a/平均ROI.docx
+++ b/平均ROI.docx
@@ -94,19 +94,34 @@
         <w:t>,,,</w:t>
       </w:r>
     </w:p>
-    <w:p/>
     <w:p>
-      <w:r>
-        <w:rPr>
-          <w:rFonts w:hint="eastAsia"/>
-        </w:rPr>
-        <w:t>a</w:t>
-      </w:r>
-      <w:r>
-        <w:t>sdfaf</w:t>
-      </w:r>
+      <w:proofErr w:type="spellStart"/>
+      <w:r>
+        <w:rPr>
+          <w:rFonts w:hint="eastAsia"/>
+        </w:rPr>
+        <w:t>a we</w:t>
+      </w:r>
+      <w:proofErr w:type="spellEnd"/>
+      <w:r>
+        <w:rPr>
+          <w:rFonts w:hint="eastAsia"/>
+        </w:rPr>
+        <w:t xml:space="preserve"> </w:t>
+      </w:r>
+      <w:proofErr w:type="spellStart"/>
+      <w:r>
+        <w:rPr>
+          <w:rFonts w:hint="eastAsia"/>
+        </w:rPr>
+        <w:t>ga</w:t>
+      </w:r>
+      <w:bookmarkStart w:id="0" w:name="_GoBack"/>
+      <w:bookmarkEnd w:id="0"/>
+      <w:proofErr w:type="spellEnd"/>
     </w:p>
     <w:p>
+      <w:proofErr w:type="spellStart"/>
       <w:r>
         <w:rPr>
           <w:rFonts w:hint="eastAsia"/>
@@ -114,8 +129,22 @@
         <w:t>a</w:t>
       </w:r>
       <w:r>
+        <w:t>sdfaf</w:t>
+      </w:r>
+      <w:proofErr w:type="spellEnd"/>
+    </w:p>
+    <w:p>
+      <w:proofErr w:type="spellStart"/>
+      <w:r>
+        <w:rPr>
+          <w:rFonts w:hint="eastAsia"/>
+        </w:rPr>
+        <w:t>a</w:t>
+      </w:r>
+      <w:r>
         <w:t>wegadawe</w:t>
       </w:r>
+      <w:proofErr w:type="spellEnd"/>
     </w:p>
     <w:tbl>
       <w:tblPr>
@@ -363,19 +392,20 @@
               <w:widowControl/>
               <w:jc w:val="left"/>
               <w:rPr>
+                <w:rFonts w:ascii="宋体" w:eastAsia="宋体" w:hAnsi="宋体" w:cs="宋体"/>
+                <w:color w:val="000000"/>
+                <w:kern w:val="0"/>
+                <w:sz w:val="22"/>
+              </w:rPr>
+            </w:pPr>
+            <w:proofErr w:type="spellStart"/>
+            <w:r>
+              <w:rPr>
                 <w:rFonts w:ascii="宋体" w:eastAsia="宋体" w:hAnsi="宋体" w:cs="宋体" w:hint="eastAsia"/>
                 <w:color w:val="000000"/>
                 <w:kern w:val="0"/>
                 <w:sz w:val="22"/>
               </w:rPr>
-            </w:pPr>
-            <w:r>
-              <w:rPr>
-                <w:rFonts w:ascii="宋体" w:eastAsia="宋体" w:hAnsi="宋体" w:cs="宋体" w:hint="eastAsia"/>
-                <w:color w:val="000000"/>
-                <w:kern w:val="0"/>
-                <w:sz w:val="22"/>
-              </w:rPr>
               <w:t>a</w:t>
             </w:r>
             <w:r>
@@ -387,8 +417,7 @@
               </w:rPr>
               <w:t>sgaew</w:t>
             </w:r>
-            <w:bookmarkStart w:id="0" w:name="_GoBack"/>
-            <w:bookmarkEnd w:id="0"/>
+            <w:proofErr w:type="spellEnd"/>
           </w:p>
           <w:p>
             <w:pPr>
@@ -443,6 +472,7 @@
                 <w:sz w:val="22"/>
               </w:rPr>
             </w:pPr>
+            <w:proofErr w:type="spellStart"/>
             <w:r>
               <w:rPr>
                 <w:rFonts w:ascii="宋体" w:eastAsia="宋体" w:hAnsi="宋体" w:cs="宋体"/>
@@ -461,6 +491,7 @@
               </w:rPr>
               <w:t>afeagefdsf</w:t>
             </w:r>
+            <w:proofErr w:type="spellEnd"/>
           </w:p>
           <w:p>
             <w:pPr>
@@ -473,6 +504,7 @@
                 <w:sz w:val="22"/>
               </w:rPr>
             </w:pPr>
+            <w:proofErr w:type="spellStart"/>
             <w:r>
               <w:rPr>
                 <w:rFonts w:ascii="宋体" w:eastAsia="宋体" w:hAnsi="宋体" w:cs="宋体" w:hint="eastAsia"/>
@@ -491,6 +523,7 @@
               </w:rPr>
               <w:t>ewgdf</w:t>
             </w:r>
+            <w:proofErr w:type="spellEnd"/>
           </w:p>
         </w:tc>
       </w:tr>
